--- a/Documentation/Stelt de opdracht vast.docx
+++ b/Documentation/Stelt de opdracht vast.docx
@@ -127,11 +127,13 @@
         </w:rPr>
         <w:t xml:space="preserve">Auteur(s): </w:t>
       </w:r>
-      <w:r>
-        <w:rPr>
-          <w:lang w:val="nl-NL"/>
-        </w:rPr>
-        <w:t>Jurgen Klomp &amp; Nyma Dolatkhahnejad</w:t>
+      <w:bookmarkStart w:id="2" w:name="_GoBack"/>
+      <w:bookmarkEnd w:id="2"/>
+      <w:r>
+        <w:rPr>
+          <w:lang w:val="nl-NL"/>
+        </w:rPr>
+        <w:t>Nyma Dolatkhahnejad</w:t>
       </w:r>
     </w:p>
     <w:p>
@@ -161,8 +163,8 @@
           <w:rFonts w:ascii="Arial" w:hAnsi="Arial" w:cs="Arial"/>
         </w:rPr>
       </w:pPr>
-      <w:bookmarkStart w:id="2" w:name="_hpa060q0mdh1" w:colFirst="0" w:colLast="0"/>
-      <w:bookmarkEnd w:id="2"/>
+      <w:bookmarkStart w:id="3" w:name="_hpa060q0mdh1" w:colFirst="0" w:colLast="0"/>
+      <w:bookmarkEnd w:id="3"/>
       <w:r>
         <w:rPr>
           <w:rFonts w:ascii="Arial" w:hAnsi="Arial" w:cs="Arial"/>
@@ -543,8 +545,8 @@
         </w:rPr>
         <w:br w:type="page"/>
       </w:r>
-      <w:bookmarkStart w:id="3" w:name="_6mlcxi8h70n" w:colFirst="0" w:colLast="0"/>
-      <w:bookmarkEnd w:id="3"/>
+      <w:bookmarkStart w:id="4" w:name="_6mlcxi8h70n" w:colFirst="0" w:colLast="0"/>
+      <w:bookmarkEnd w:id="4"/>
     </w:p>
     <w:p>
       <w:pPr>
@@ -555,8 +557,8 @@
           <w:lang w:val="nl-NL"/>
         </w:rPr>
       </w:pPr>
-      <w:bookmarkStart w:id="4" w:name="_7i8gkbv7s7mx" w:colFirst="0" w:colLast="0"/>
-      <w:bookmarkEnd w:id="4"/>
+      <w:bookmarkStart w:id="5" w:name="_7i8gkbv7s7mx" w:colFirst="0" w:colLast="0"/>
+      <w:bookmarkEnd w:id="5"/>
       <w:r>
         <w:rPr>
           <w:rFonts w:ascii="Arial" w:hAnsi="Arial" w:cs="Arial"/>
@@ -602,8 +604,8 @@
           <w:lang w:val="nl-NL"/>
         </w:rPr>
       </w:pPr>
-      <w:bookmarkStart w:id="5" w:name="_7fxs8co8tlzc" w:colFirst="0" w:colLast="0"/>
-      <w:bookmarkEnd w:id="5"/>
+      <w:bookmarkStart w:id="6" w:name="_7fxs8co8tlzc" w:colFirst="0" w:colLast="0"/>
+      <w:bookmarkEnd w:id="6"/>
       <w:r>
         <w:rPr>
           <w:rFonts w:ascii="Arial" w:hAnsi="Arial" w:cs="Arial"/>
@@ -624,8 +626,8 @@
           <w:lang w:val="nl-NL"/>
         </w:rPr>
       </w:pPr>
-      <w:bookmarkStart w:id="6" w:name="_5d0186nyhvx0" w:colFirst="0" w:colLast="0"/>
-      <w:bookmarkEnd w:id="6"/>
+      <w:bookmarkStart w:id="7" w:name="_5d0186nyhvx0" w:colFirst="0" w:colLast="0"/>
+      <w:bookmarkEnd w:id="7"/>
       <w:r>
         <w:rPr>
           <w:rFonts w:ascii="Arial" w:hAnsi="Arial" w:cs="Arial"/>
@@ -663,8 +665,8 @@
           <w:lang w:val="nl-NL"/>
         </w:rPr>
       </w:pPr>
-      <w:bookmarkStart w:id="7" w:name="_xbqv65x7hf31" w:colFirst="0" w:colLast="0"/>
-      <w:bookmarkEnd w:id="7"/>
+      <w:bookmarkStart w:id="8" w:name="_xbqv65x7hf31" w:colFirst="0" w:colLast="0"/>
+      <w:bookmarkEnd w:id="8"/>
       <w:r>
         <w:rPr>
           <w:rFonts w:ascii="Arial" w:hAnsi="Arial" w:cs="Arial"/>
@@ -1585,8 +1587,8 @@
           <w:lang w:val="nl-NL"/>
         </w:rPr>
       </w:pPr>
-      <w:bookmarkStart w:id="8" w:name="_twc3bncshqfl" w:colFirst="0" w:colLast="0"/>
-      <w:bookmarkEnd w:id="8"/>
+      <w:bookmarkStart w:id="9" w:name="_twc3bncshqfl" w:colFirst="0" w:colLast="0"/>
+      <w:bookmarkEnd w:id="9"/>
       <w:r>
         <w:rPr>
           <w:rFonts w:ascii="Arial" w:hAnsi="Arial" w:cs="Arial"/>
@@ -1606,8 +1608,8 @@
           <w:lang w:val="nl-NL"/>
         </w:rPr>
       </w:pPr>
-      <w:bookmarkStart w:id="9" w:name="_69yk7xe7wl22" w:colFirst="0" w:colLast="0"/>
-      <w:bookmarkEnd w:id="9"/>
+      <w:bookmarkStart w:id="10" w:name="_69yk7xe7wl22" w:colFirst="0" w:colLast="0"/>
+      <w:bookmarkEnd w:id="10"/>
       <w:r>
         <w:rPr>
           <w:rFonts w:ascii="Arial" w:hAnsi="Arial" w:cs="Arial"/>
@@ -1636,8 +1638,8 @@
           <w:lang w:val="nl-NL"/>
         </w:rPr>
       </w:pPr>
-      <w:bookmarkStart w:id="10" w:name="_qksocbfaud21" w:colFirst="0" w:colLast="0"/>
-      <w:bookmarkEnd w:id="10"/>
+      <w:bookmarkStart w:id="11" w:name="_qksocbfaud21" w:colFirst="0" w:colLast="0"/>
+      <w:bookmarkEnd w:id="11"/>
       <w:r>
         <w:rPr>
           <w:rFonts w:ascii="Arial" w:hAnsi="Arial" w:cs="Arial"/>
@@ -1657,8 +1659,8 @@
           <w:lang w:val="nl-NL"/>
         </w:rPr>
       </w:pPr>
-      <w:bookmarkStart w:id="11" w:name="_z14fa95k40r9" w:colFirst="0" w:colLast="0"/>
-      <w:bookmarkEnd w:id="11"/>
+      <w:bookmarkStart w:id="12" w:name="_z14fa95k40r9" w:colFirst="0" w:colLast="0"/>
+      <w:bookmarkEnd w:id="12"/>
       <w:r>
         <w:rPr>
           <w:rFonts w:ascii="Arial" w:hAnsi="Arial" w:cs="Arial"/>
@@ -1668,12 +1670,10 @@
         </w:rPr>
         <w:t>Niet.</w:t>
       </w:r>
-      <w:bookmarkStart w:id="12" w:name="_jfz0jr26d0iu" w:colFirst="0" w:colLast="0"/>
-      <w:bookmarkStart w:id="13" w:name="_yokvm3dwwuae" w:colFirst="0" w:colLast="0"/>
-      <w:bookmarkStart w:id="14" w:name="_ulkhefc6tt9f" w:colFirst="0" w:colLast="0"/>
-      <w:bookmarkStart w:id="15" w:name="_xn3t66ma92rq" w:colFirst="0" w:colLast="0"/>
-      <w:bookmarkStart w:id="16" w:name="_GoBack"/>
-      <w:bookmarkEnd w:id="12"/>
+      <w:bookmarkStart w:id="13" w:name="_jfz0jr26d0iu" w:colFirst="0" w:colLast="0"/>
+      <w:bookmarkStart w:id="14" w:name="_yokvm3dwwuae" w:colFirst="0" w:colLast="0"/>
+      <w:bookmarkStart w:id="15" w:name="_ulkhefc6tt9f" w:colFirst="0" w:colLast="0"/>
+      <w:bookmarkStart w:id="16" w:name="_xn3t66ma92rq" w:colFirst="0" w:colLast="0"/>
       <w:bookmarkEnd w:id="13"/>
       <w:bookmarkEnd w:id="14"/>
       <w:bookmarkEnd w:id="15"/>
